--- a/Trigger_Sync_Doc.docx
+++ b/Trigger_Sync_Doc.docx
@@ -2,7 +2,6 @@
 <file path=word/document.xml><?xml version="1.0" encoding="utf-8"?>
 <w:document xmlns:w="http://schemas.openxmlformats.org/wordprocessingml/2006/main" xmlns:m="http://schemas.openxmlformats.org/officeDocument/2006/math" xmlns:r="http://schemas.openxmlformats.org/officeDocument/2006/relationships" xmlns:o="urn:schemas-microsoft-com:office:office" xmlns:v="urn:schemas-microsoft-com:vml" xmlns:w10="urn:schemas-microsoft-com:office:word" xmlns:a="http://schemas.openxmlformats.org/drawingml/2006/main" xmlns:pic="http://schemas.openxmlformats.org/drawingml/2006/picture" xmlns:wp="http://schemas.openxmlformats.org/drawingml/2006/wordprocessingDrawing">
   <w:body>
-    <w:bookmarkStart w:id="20" w:name="X6bb3e3daeb2b0deafc9a320e8a3a4c964e65806"/>
     <w:p>
       <w:pPr>
         <w:pStyle w:val="Heading1"/>
@@ -11,7 +10,6 @@
         <w:t xml:space="preserve">Trigger Sync Doc: bRfidBusy and Deadlock-Safe Trigger Switching</w:t>
       </w:r>
     </w:p>
-    <w:bookmarkStart w:id="9" w:name="purpose"/>
     <w:p>
       <w:pPr>
         <w:pStyle w:val="Heading2"/>
@@ -25,11 +23,15 @@
         <w:pStyle w:val="FirstParagraph"/>
       </w:pPr>
       <w:r>
-        <w:t xml:space="preserve">This document defines the runtime contract for safely switching the RFD40 trigger between RFID inventory and barcode scanning modes.</w:t>
-      </w:r>
-    </w:p>
-    <w:bookmarkEnd w:id="9"/>
-    <w:bookmarkStart w:id="10" w:name="core-problem"/>
+        <w:t xml:space="preserve">This document defines the runtime contract for safely switching the</w:t>
+      </w:r>
+      <w:r>
+        <w:t xml:space="preserve"> </w:t>
+      </w:r>
+      <w:r>
+        <w:t xml:space="preserve">RFD40 trigger between RFID inventory and barcode scanning modes.</w:t>
+      </w:r>
+    </w:p>
     <w:p>
       <w:pPr>
         <w:pStyle w:val="Heading2"/>
@@ -43,13 +45,13 @@
         <w:pStyle w:val="FirstParagraph"/>
       </w:pPr>
       <w:r>
-        <w:t xml:space="preserve">The trigger is shared by two subsystems:</w:t>
-      </w:r>
-      <w:r>
-        <w:t xml:space="preserve"> </w:t>
-      </w:r>
-      <w:r>
-        <w:t xml:space="preserve">- RFID inventory (</w:t>
+        <w:t xml:space="preserve">The trigger is shared by two subsystems: - RFID inventory</w:t>
+      </w:r>
+      <w:r>
+        <w:t xml:space="preserve"> </w:t>
+      </w:r>
+      <w:r>
+        <w:t xml:space="preserve">(</w:t>
       </w:r>
       <w:r>
         <w:rPr>
@@ -58,191 +60,1265 @@
         <w:t xml:space="preserve">reader.Actions.Inventory.perform/stop</w:t>
       </w:r>
       <w:r>
+        <w:t xml:space="preserve">) - Barcode scanner pull trigger</w:t>
+      </w:r>
+      <w:r>
+        <w:t xml:space="preserve"> </w:t>
+      </w:r>
+      <w:r>
+        <w:t xml:space="preserve">(</w:t>
+      </w:r>
+      <w:r>
+        <w:rPr>
+          <w:rStyle w:val="VerbatimChar"/>
+        </w:rPr>
+        <w:t xml:space="preserve">DCSSDK_DEVICE_PULL_TRIGGER</w:t>
+      </w:r>
+      <w:r>
         <w:t xml:space="preserve">)</w:t>
       </w:r>
-      <w:r>
-        <w:t xml:space="preserve"> </w:t>
-      </w:r>
-      <w:r>
-        <w:t xml:space="preserve">- Barcode scanner pull trigger (</w:t>
-      </w:r>
-      <w:r>
-        <w:rPr>
-          <w:rStyle w:val="VerbatimChar"/>
-        </w:rPr>
-        <w:t xml:space="preserve">DCSSDK_DEVICE_PULL_TRIGGER</w:t>
-      </w:r>
-      <w:r>
+    </w:p>
+    <w:p>
+      <w:pPr>
+        <w:pStyle w:val="BodyText"/>
+      </w:pPr>
+      <w:r>
+        <w:t xml:space="preserve">If the trigger mode is changed while RFID is still active, SDK calls can</w:t>
+      </w:r>
+      <w:r>
+        <w:t xml:space="preserve"> </w:t>
+      </w:r>
+      <w:r>
+        <w:t xml:space="preserve">fail or become unstable.</w:t>
+      </w:r>
+    </w:p>
+    <w:p>
+      <w:pPr>
+        <w:pStyle w:val="Heading2"/>
+      </w:pPr>
+      <w:r>
+        <w:t xml:space="preserve">Concurrency Model</w:t>
+      </w:r>
+    </w:p>
+    <w:p>
+      <w:pPr>
+        <w:pStyle w:val="Compact"/>
+        <w:numPr>
+          <w:ilvl w:val="0"/>
+          <w:numId w:val="1001"/>
+        </w:numPr>
+      </w:pPr>
+      <w:r>
+        <w:t xml:space="preserve">Single worker thread:</w:t>
+      </w:r>
+      <w:r>
+        <w:t xml:space="preserve"> </w:t>
+      </w:r>
+      <w:r>
+        <w:rPr>
+          <w:rStyle w:val="VerbatimChar"/>
+        </w:rPr>
+        <w:t xml:space="preserve">ExecutorService executor = Executors.newSingleThreadExecutor()</w:t>
+      </w:r>
+      <w:r>
+        <w:t xml:space="preserve"> </w:t>
+      </w:r>
+      <w:r>
+        <w:t xml:space="preserve">for</w:t>
+      </w:r>
+      <w:r>
+        <w:t xml:space="preserve"> </w:t>
+      </w:r>
+      <w:r>
+        <w:t xml:space="preserve">serialized operational tasks.</w:t>
+      </w:r>
+    </w:p>
+    <w:p>
+      <w:pPr>
+        <w:pStyle w:val="Compact"/>
+        <w:numPr>
+          <w:ilvl w:val="0"/>
+          <w:numId w:val="1001"/>
+        </w:numPr>
+      </w:pPr>
+      <w:r>
+        <w:t xml:space="preserve">Lock for trigger config:</w:t>
+      </w:r>
+      <w:r>
+        <w:t xml:space="preserve"> </w:t>
+      </w:r>
+      <w:r>
+        <w:rPr>
+          <w:rStyle w:val="VerbatimChar"/>
+        </w:rPr>
+        <w:t xml:space="preserve">ReentrantLock resourceLock</w:t>
+      </w:r>
+      <w:r>
+        <w:t xml:space="preserve"> </w:t>
+      </w:r>
+      <w:r>
+        <w:t xml:space="preserve">wraps trigger</w:t>
+      </w:r>
+      <w:r>
+        <w:t xml:space="preserve"> </w:t>
+      </w:r>
+      <w:r>
+        <w:t xml:space="preserve">configuration methods.</w:t>
+      </w:r>
+    </w:p>
+    <w:p>
+      <w:pPr>
+        <w:pStyle w:val="Compact"/>
+        <w:numPr>
+          <w:ilvl w:val="0"/>
+          <w:numId w:val="1001"/>
+        </w:numPr>
+      </w:pPr>
+      <w:r>
+        <w:t xml:space="preserve">Busy state signal:</w:t>
+      </w:r>
+      <w:r>
+        <w:t xml:space="preserve"> </w:t>
+      </w:r>
+      <w:r>
+        <w:rPr>
+          <w:rStyle w:val="VerbatimChar"/>
+        </w:rPr>
+        <w:t xml:space="preserve">volatile boolean bRfidBusy</w:t>
+      </w:r>
+      <w:r>
+        <w:t xml:space="preserve"> </w:t>
+      </w:r>
+      <w:r>
+        <w:t xml:space="preserve">tracks RFID operation</w:t>
+      </w:r>
+      <w:r>
+        <w:t xml:space="preserve"> </w:t>
+      </w:r>
+      <w:r>
+        <w:t xml:space="preserve">state from status events.</w:t>
+      </w:r>
+    </w:p>
+    <w:p>
+      <w:pPr>
+        <w:pStyle w:val="Heading2"/>
+      </w:pPr>
+      <w:r>
+        <w:t xml:space="preserve">bRfidBusy: Busy Guard Logic</w:t>
+      </w:r>
+    </w:p>
+    <w:p>
+      <w:pPr>
+        <w:pStyle w:val="Heading3"/>
+      </w:pPr>
+      <w:r>
+        <w:t xml:space="preserve">Purpose</w:t>
+      </w:r>
+    </w:p>
+    <w:p>
+      <w:pPr>
+        <w:pStyle w:val="FirstParagraph"/>
+      </w:pPr>
+      <w:r>
+        <w:rPr>
+          <w:rStyle w:val="VerbatimChar"/>
+        </w:rPr>
+        <w:t xml:space="preserve">bRfidBusy</w:t>
+      </w:r>
+      <w:r>
+        <w:t xml:space="preserve"> </w:t>
+      </w:r>
+      <w:r>
+        <w:t xml:space="preserve">is a</w:t>
+      </w:r>
+      <w:r>
+        <w:t xml:space="preserve"> </w:t>
+      </w:r>
+      <w:r>
+        <w:rPr>
+          <w:rStyle w:val="VerbatimChar"/>
+        </w:rPr>
+        <w:t xml:space="preserve">volatile boolean</w:t>
+      </w:r>
+      <w:r>
+        <w:t xml:space="preserve"> </w:t>
+      </w:r>
+      <w:r>
+        <w:t xml:space="preserve">flag in</w:t>
+      </w:r>
+      <w:r>
+        <w:t xml:space="preserve"> </w:t>
+      </w:r>
+      <w:r>
+        <w:rPr>
+          <w:rStyle w:val="VerbatimChar"/>
+        </w:rPr>
+        <w:t xml:space="preserve">RFIDHandler</w:t>
+      </w:r>
+      <w:r>
+        <w:t xml:space="preserve"> </w:t>
+      </w:r>
+      <w:r>
+        <w:t xml:space="preserve">that acts as a concurrency guard, indicating whether the RFID reader is currently busy (performing inventory or other operations). It prevents trigger configuration changes and inventory operations from being attempted while the reader is active, ensuring thread safety and hardware stability.</w:t>
+      </w:r>
+    </w:p>
+    <w:p>
+      <w:pPr>
+        <w:pStyle w:val="Heading3"/>
+      </w:pPr>
+      <w:r>
+        <w:t xml:space="preserve">Lifecycle</w:t>
+      </w:r>
+    </w:p>
+    <w:p>
+      <w:pPr>
+        <w:pStyle w:val="Compact"/>
+        <w:numPr>
+          <w:ilvl w:val="0"/>
+          <w:numId w:val="1002"/>
+        </w:numPr>
+      </w:pPr>
+      <w:r>
+        <w:rPr>
+          <w:rStyle w:val="VerbatimChar"/>
+        </w:rPr>
+        <w:t xml:space="preserve">bRfidBusy = true</w:t>
+      </w:r>
+      <w:r>
+        <w:t xml:space="preserve"> </w:t>
+      </w:r>
+      <w:r>
+        <w:t xml:space="preserve">on</w:t>
+      </w:r>
+      <w:r>
+        <w:t xml:space="preserve"> </w:t>
+      </w:r>
+      <w:r>
+        <w:rPr>
+          <w:rStyle w:val="VerbatimChar"/>
+        </w:rPr>
+        <w:t xml:space="preserve">INVENTORY_START_EVENT</w:t>
+      </w:r>
+    </w:p>
+    <w:p>
+      <w:pPr>
+        <w:pStyle w:val="Compact"/>
+        <w:numPr>
+          <w:ilvl w:val="0"/>
+          <w:numId w:val="1002"/>
+        </w:numPr>
+      </w:pPr>
+      <w:r>
+        <w:rPr>
+          <w:rStyle w:val="VerbatimChar"/>
+        </w:rPr>
+        <w:t xml:space="preserve">bRfidBusy = false</w:t>
+      </w:r>
+      <w:r>
+        <w:t xml:space="preserve"> </w:t>
+      </w:r>
+      <w:r>
+        <w:t xml:space="preserve">on</w:t>
+      </w:r>
+      <w:r>
+        <w:t xml:space="preserve"> </w:t>
+      </w:r>
+      <w:r>
+        <w:rPr>
+          <w:rStyle w:val="VerbatimChar"/>
+        </w:rPr>
+        <w:t xml:space="preserve">INVENTORY_STOP_EVENT</w:t>
+      </w:r>
+    </w:p>
+    <w:p>
+      <w:pPr>
+        <w:pStyle w:val="Heading3"/>
+      </w:pPr>
+      <w:r>
+        <w:t xml:space="preserve">Usage</w:t>
+      </w:r>
+    </w:p>
+    <w:p>
+      <w:pPr>
+        <w:pStyle w:val="Compact"/>
+        <w:numPr>
+          <w:ilvl w:val="0"/>
+          <w:numId w:val="1003"/>
+        </w:numPr>
+      </w:pPr>
+      <w:r>
+        <w:t xml:space="preserve">Before any trigger mode/configuration change (e.g., in</w:t>
+      </w:r>
+      <w:r>
+        <w:t xml:space="preserve"> </w:t>
+      </w:r>
+      <w:r>
+        <w:rPr>
+          <w:rStyle w:val="VerbatimChar"/>
+        </w:rPr>
+        <w:t xml:space="preserve">setTriggerEnabled</w:t>
+      </w:r>
+      <w:r>
+        <w:t xml:space="preserve"> </w:t>
+      </w:r>
+      <w:r>
+        <w:t xml:space="preserve">or</w:t>
+      </w:r>
+      <w:r>
+        <w:t xml:space="preserve"> </w:t>
+      </w:r>
+      <w:r>
+        <w:rPr>
+          <w:rStyle w:val="VerbatimChar"/>
+        </w:rPr>
+        <w:t xml:space="preserve">restoreDefaultTriggerConfig</w:t>
+      </w:r>
+      <w:r>
+        <w:t xml:space="preserve">), the code checks</w:t>
+      </w:r>
+      <w:r>
+        <w:t xml:space="preserve"> </w:t>
+      </w:r>
+      <w:r>
+        <w:rPr>
+          <w:rStyle w:val="VerbatimChar"/>
+        </w:rPr>
+        <w:t xml:space="preserve">bRfidBusy</w:t>
+      </w:r>
+      <w:r>
+        <w:t xml:space="preserve">. If</w:t>
+      </w:r>
+      <w:r>
+        <w:t xml:space="preserve"> </w:t>
+      </w:r>
+      <w:r>
+        <w:rPr>
+          <w:rStyle w:val="VerbatimChar"/>
+        </w:rPr>
+        <w:t xml:space="preserve">true</w:t>
+      </w:r>
+      <w:r>
+        <w:t xml:space="preserve">, the operation is rejected, inventory is stopped, and the UI is notified to retry.</w:t>
+      </w:r>
+    </w:p>
+    <w:p>
+      <w:pPr>
+        <w:pStyle w:val="Compact"/>
+        <w:numPr>
+          <w:ilvl w:val="0"/>
+          <w:numId w:val="1003"/>
+        </w:numPr>
+      </w:pPr>
+      <w:r>
+        <w:t xml:space="preserve">The</w:t>
+      </w:r>
+      <w:r>
+        <w:t xml:space="preserve"> </w:t>
+      </w:r>
+      <w:r>
+        <w:rPr>
+          <w:rStyle w:val="VerbatimChar"/>
+        </w:rPr>
+        <w:t xml:space="preserve">waitForReaderIdle()</w:t>
+      </w:r>
+      <w:r>
+        <w:t xml:space="preserve"> </w:t>
+      </w:r>
+      <w:r>
+        <w:t xml:space="preserve">helper method polls</w:t>
+      </w:r>
+      <w:r>
+        <w:t xml:space="preserve"> </w:t>
+      </w:r>
+      <w:r>
+        <w:rPr>
+          <w:rStyle w:val="VerbatimChar"/>
+        </w:rPr>
+        <w:t xml:space="preserve">bRfidBusy</w:t>
+      </w:r>
+      <w:r>
+        <w:t xml:space="preserve"> </w:t>
+      </w:r>
+      <w:r>
+        <w:t xml:space="preserve">with a timeout to ensure the reader is idle before proceeding with configuration changes.</w:t>
+      </w:r>
+    </w:p>
+    <w:p>
+      <w:pPr>
+        <w:pStyle w:val="Heading3"/>
+      </w:pPr>
+      <w:r>
+        <w:t xml:space="preserve">Example</w:t>
+      </w:r>
+    </w:p>
+    <w:p>
+      <w:pPr>
+        <w:pStyle w:val="FirstParagraph"/>
+      </w:pPr>
+      <w:r>
+        <w:rPr>
+          <w:rStyle w:val="VerbatimChar"/>
+        </w:rPr>
+        <w:t xml:space="preserve">java if (bRfidBusy) {   Log.e(TAG, "setTriggerEnabled failed: Reader is busy");   stopInventory();   uiHandler.post(() -&gt; {     if (context != null) context.showSnackbar(BUSY_RETRY_MESSAGE, false);   });   return false; }</w:t>
+      </w:r>
+    </w:p>
+    <w:p>
+      <w:pPr>
+        <w:pStyle w:val="Heading3"/>
+      </w:pPr>
+      <w:r>
+        <w:t xml:space="preserve">Rationale</w:t>
+      </w:r>
+    </w:p>
+    <w:p>
+      <w:pPr>
+        <w:pStyle w:val="Compact"/>
+        <w:numPr>
+          <w:ilvl w:val="0"/>
+          <w:numId w:val="1004"/>
+        </w:numPr>
+      </w:pPr>
+      <w:r>
+        <w:t xml:space="preserve">Prevents race conditions and SDK errors by ensuring only one operation is active at a time.</w:t>
+      </w:r>
+    </w:p>
+    <w:p>
+      <w:pPr>
+        <w:pStyle w:val="Compact"/>
+        <w:numPr>
+          <w:ilvl w:val="0"/>
+          <w:numId w:val="1004"/>
+        </w:numPr>
+      </w:pPr>
+      <w:r>
+        <w:t xml:space="preserve">Ensures that trigger mode switches and configuration changes are only performed when the reader is idle.</w:t>
+      </w:r>
+    </w:p>
+    <w:p>
+      <w:pPr>
+        <w:pStyle w:val="Compact"/>
+        <w:numPr>
+          <w:ilvl w:val="0"/>
+          <w:numId w:val="1004"/>
+        </w:numPr>
+      </w:pPr>
+      <w:r>
+        <w:t xml:space="preserve">Provides a robust, thread-safe mechanism for synchronizing hardware state with application logic.</w:t>
+      </w:r>
+    </w:p>
+    <w:p>
+      <w:pPr>
+        <w:pStyle w:val="Heading3"/>
+      </w:pPr>
+      <w:r>
+        <w:t xml:space="preserve">State Table</w:t>
+      </w:r>
+    </w:p>
+    <w:p>
+      <w:pPr>
+        <w:pStyle w:val="FirstParagraph"/>
+      </w:pPr>
+      <w:r>
+        <w:t xml:space="preserve">| Event | bRfidBusy Value | Allowed Operations |</w:t>
+      </w:r>
+      <w:r>
+        <w:t xml:space="preserve"> </w:t>
+      </w:r>
+      <w:r>
+        <w:t xml:space="preserve">|------------------------|-----------------|-----------------------------------|</w:t>
+      </w:r>
+      <w:r>
+        <w:t xml:space="preserve"> </w:t>
+      </w:r>
+      <w:r>
+        <w:t xml:space="preserve">| Inventory started | true | No config changes, no new inventory|</w:t>
+      </w:r>
+      <w:r>
+        <w:t xml:space="preserve"> </w:t>
+      </w:r>
+      <w:r>
+        <w:t xml:space="preserve">| Inventory stopped | false | Config changes allowed |</w:t>
+      </w:r>
+      <w:r>
+        <w:t xml:space="preserve"> </w:t>
+      </w:r>
+      <w:r>
+        <w:t xml:space="preserve">| During config attempt | checked | Blocked if true |</w:t>
+      </w:r>
+    </w:p>
+    <w:p>
+      <w:r>
+        <w:pict>
+          <v:rect style="width:0;height:1.5pt" o:hralign="center" o:hrstd="t" o:hr="t"/>
+        </w:pict>
+      </w:r>
+    </w:p>
+    <w:p>
+      <w:pPr>
+        <w:pStyle w:val="FirstParagraph"/>
+      </w:pPr>
+      <w:r>
+        <w:t xml:space="preserve">This logic is essential for safe, deadlock-free trigger switching and reliable operation in concurrent environments.</w:t>
+      </w:r>
+    </w:p>
+    <w:p>
+      <w:pPr>
+        <w:pStyle w:val="Heading2"/>
+      </w:pPr>
+      <w:r>
+        <w:t xml:space="preserve">Deadlock-Safe Rules</w:t>
+      </w:r>
+    </w:p>
+    <w:p>
+      <w:pPr>
+        <w:pStyle w:val="Compact"/>
+        <w:numPr>
+          <w:ilvl w:val="0"/>
+          <w:numId w:val="1005"/>
+        </w:numPr>
+      </w:pPr>
+      <w:r>
+        <w:rPr>
+          <w:rStyle w:val="VerbatimChar"/>
+        </w:rPr>
+        <w:t xml:space="preserve">setTriggerEnabled(...)</w:t>
+      </w:r>
+      <w:r>
+        <w:t xml:space="preserve"> </w:t>
+      </w:r>
+      <w:r>
+        <w:t xml:space="preserve">and</w:t>
+      </w:r>
+      <w:r>
+        <w:t xml:space="preserve"> </w:t>
+      </w:r>
+      <w:r>
+        <w:rPr>
+          <w:rStyle w:val="VerbatimChar"/>
+        </w:rPr>
+        <w:t xml:space="preserve">restoreDefaultTriggerConfig()</w:t>
+      </w:r>
+      <w:r>
+        <w:t xml:space="preserve"> </w:t>
+      </w:r>
+      <w:r>
+        <w:t xml:space="preserve">must</w:t>
+      </w:r>
+      <w:r>
+        <w:t xml:space="preserve"> </w:t>
+      </w:r>
+      <w:r>
+        <w:t xml:space="preserve">always acquire</w:t>
+      </w:r>
+      <w:r>
+        <w:t xml:space="preserve"> </w:t>
+      </w:r>
+      <w:r>
+        <w:rPr>
+          <w:rStyle w:val="VerbatimChar"/>
+        </w:rPr>
+        <w:t xml:space="preserve">resourceLock</w:t>
+      </w:r>
+      <w:r>
+        <w:t xml:space="preserve">.</w:t>
+      </w:r>
+    </w:p>
+    <w:p>
+      <w:pPr>
+        <w:pStyle w:val="Compact"/>
+        <w:numPr>
+          <w:ilvl w:val="0"/>
+          <w:numId w:val="1005"/>
+        </w:numPr>
+      </w:pPr>
+      <w:r>
+        <w:t xml:space="preserve">Any lock acquisition path must release lock in</w:t>
+      </w:r>
+      <w:r>
+        <w:t xml:space="preserve"> </w:t>
+      </w:r>
+      <w:r>
+        <w:rPr>
+          <w:rStyle w:val="VerbatimChar"/>
+        </w:rPr>
+        <w:t xml:space="preserve">finally</w:t>
+      </w:r>
+      <w:r>
+        <w:t xml:space="preserve">.</w:t>
+      </w:r>
+    </w:p>
+    <w:p>
+      <w:pPr>
+        <w:pStyle w:val="Compact"/>
+        <w:numPr>
+          <w:ilvl w:val="0"/>
+          <w:numId w:val="1005"/>
+        </w:numPr>
+      </w:pPr>
+      <w:r>
+        <w:t xml:space="preserve">Waiting for idle must be bounded:</w:t>
+      </w:r>
+    </w:p>
+    <w:p>
+      <w:pPr>
+        <w:pStyle w:val="Compact"/>
+        <w:numPr>
+          <w:ilvl w:val="1"/>
+          <w:numId w:val="1006"/>
+        </w:numPr>
+      </w:pPr>
+      <w:r>
+        <w:rPr>
+          <w:rStyle w:val="VerbatimChar"/>
+        </w:rPr>
+        <w:t xml:space="preserve">waitForReaderIdle()</w:t>
+      </w:r>
+      <w:r>
+        <w:t xml:space="preserve"> </w:t>
+      </w:r>
+      <w:r>
+        <w:t xml:space="preserve">retries 10 times with 200ms sleep (max 2s).</w:t>
+      </w:r>
+    </w:p>
+    <w:p>
+      <w:pPr>
+        <w:pStyle w:val="Compact"/>
+        <w:numPr>
+          <w:ilvl w:val="1"/>
+          <w:numId w:val="1006"/>
+        </w:numPr>
+      </w:pPr>
+      <w:r>
+        <w:t xml:space="preserve">Throws</w:t>
+      </w:r>
+      <w:r>
+        <w:t xml:space="preserve"> </w:t>
+      </w:r>
+      <w:r>
+        <w:rPr>
+          <w:rStyle w:val="VerbatimChar"/>
+        </w:rPr>
+        <w:t xml:space="preserve">TimeoutException</w:t>
+      </w:r>
+      <w:r>
+        <w:t xml:space="preserve"> </w:t>
+      </w:r>
+      <w:r>
+        <w:t xml:space="preserve">on timeout.</w:t>
+      </w:r>
+    </w:p>
+    <w:p>
+      <w:pPr>
+        <w:pStyle w:val="Compact"/>
+        <w:numPr>
+          <w:ilvl w:val="0"/>
+          <w:numId w:val="1005"/>
+        </w:numPr>
+      </w:pPr>
+      <w:r>
+        <w:t xml:space="preserve">No blocking dependency on event callbacks while lock is held.</w:t>
+      </w:r>
+    </w:p>
+    <w:p>
+      <w:pPr>
+        <w:pStyle w:val="Compact"/>
+        <w:numPr>
+          <w:ilvl w:val="0"/>
+          <w:numId w:val="1005"/>
+        </w:numPr>
+      </w:pPr>
+      <w:r>
+        <w:t xml:space="preserve">On timeout/failure, return</w:t>
+      </w:r>
+      <w:r>
+        <w:t xml:space="preserve"> </w:t>
+      </w:r>
+      <w:r>
+        <w:rPr>
+          <w:rStyle w:val="VerbatimChar"/>
+        </w:rPr>
+        <w:t xml:space="preserve">false</w:t>
+      </w:r>
+      <w:r>
+        <w:t xml:space="preserve"> </w:t>
+      </w:r>
+      <w:r>
+        <w:t xml:space="preserve">and keep system responsive.</w:t>
+      </w:r>
+    </w:p>
+    <w:p>
+      <w:pPr>
+        <w:pStyle w:val="Heading2"/>
+      </w:pPr>
+      <w:r>
+        <w:t xml:space="preserve">Safe Switch Sequences</w:t>
+      </w:r>
+    </w:p>
+    <w:p>
+      <w:pPr>
+        <w:pStyle w:val="Heading2"/>
+      </w:pPr>
+      <w:r>
+        <w:t xml:space="preserve">subscribeRfidHardwareTriggerEvents: Event Subscription Logic</w:t>
+      </w:r>
+    </w:p>
+    <w:p>
+      <w:pPr>
+        <w:pStyle w:val="Heading3"/>
+      </w:pPr>
+      <w:r>
+        <w:t xml:space="preserve">Purpose</w:t>
+      </w:r>
+    </w:p>
+    <w:p>
+      <w:pPr>
+        <w:pStyle w:val="FirstParagraph"/>
+      </w:pPr>
+      <w:r>
+        <w:rPr>
+          <w:rStyle w:val="VerbatimChar"/>
+        </w:rPr>
+        <w:t xml:space="preserve">subscribeRfidHardwareTriggerEvents(boolean enable)</w:t>
+      </w:r>
+      <w:r>
+        <w:t xml:space="preserve"> </w:t>
+      </w:r>
+      <w:r>
+        <w:t xml:space="preserve">controls whether the application receives</w:t>
+      </w:r>
+      <w:r>
+        <w:t xml:space="preserve"> </w:t>
+      </w:r>
+      <w:r>
+        <w:rPr>
+          <w:rStyle w:val="VerbatimChar"/>
+        </w:rPr>
+        <w:t xml:space="preserve">HANDHELD_TRIGGER_EVENT</w:t>
+      </w:r>
+      <w:r>
+        <w:t xml:space="preserve"> </w:t>
+      </w:r>
+      <w:r>
+        <w:t xml:space="preserve">notifications from the SDK. This allows the app to dynamically enable or disable trigger event handling based on the current mode (RFID or Barcode).</w:t>
+      </w:r>
+    </w:p>
+    <w:p>
+      <w:pPr>
+        <w:pStyle w:val="Heading3"/>
+      </w:pPr>
+      <w:r>
+        <w:t xml:space="preserve">Usage</w:t>
+      </w:r>
+    </w:p>
+    <w:p>
+      <w:pPr>
+        <w:pStyle w:val="Compact"/>
+        <w:numPr>
+          <w:ilvl w:val="0"/>
+          <w:numId w:val="1007"/>
+        </w:numPr>
+      </w:pPr>
+      <w:r>
+        <w:rPr>
+          <w:b/>
+          <w:bCs/>
+        </w:rPr>
+        <w:t xml:space="preserve">Enable (</w:t>
+      </w:r>
+      <w:r>
+        <w:rPr>
+          <w:rStyle w:val="VerbatimChar"/>
+          <w:b/>
+          <w:bCs/>
+        </w:rPr>
+        <w:t xml:space="preserve">true</w:t>
+      </w:r>
+      <w:r>
+        <w:rPr>
+          <w:b/>
+          <w:bCs/>
+        </w:rPr>
         <w:t xml:space="preserve">)</w:t>
       </w:r>
-    </w:p>
-    <w:p>
-      <w:pPr>
-        <w:pStyle w:val="BodyText"/>
-      </w:pPr>
-      <w:r>
-        <w:t xml:space="preserve">If the trigger mode is changed while RFID is still active, SDK calls can fail or become unstable.</w:t>
-      </w:r>
-    </w:p>
-    <w:bookmarkEnd w:id="10"/>
-    <w:bookmarkStart w:id="11" w:name="concurrency-model"/>
+      <w:r>
+        <w:t xml:space="preserve">: The app receives callbacks when the trigger is pressed/released. This is essential for RFID mode to programmatically start/stop inventory.</w:t>
+      </w:r>
+    </w:p>
+    <w:p>
+      <w:pPr>
+        <w:pStyle w:val="Compact"/>
+        <w:numPr>
+          <w:ilvl w:val="0"/>
+          <w:numId w:val="1007"/>
+        </w:numPr>
+      </w:pPr>
+      <w:r>
+        <w:rPr>
+          <w:b/>
+          <w:bCs/>
+        </w:rPr>
+        <w:t xml:space="preserve">Disable (</w:t>
+      </w:r>
+      <w:r>
+        <w:rPr>
+          <w:rStyle w:val="VerbatimChar"/>
+          <w:b/>
+          <w:bCs/>
+        </w:rPr>
+        <w:t xml:space="preserve">false</w:t>
+      </w:r>
+      <w:r>
+        <w:rPr>
+          <w:b/>
+          <w:bCs/>
+        </w:rPr>
+        <w:t xml:space="preserve">)</w:t>
+      </w:r>
+      <w:r>
+        <w:t xml:space="preserve">: The app ignores trigger events. This is useful when switching to Barcode mode to prevent the RFID logic from reacting to trigger presses intended for the scanner.</w:t>
+      </w:r>
+    </w:p>
+    <w:p>
+      <w:pPr>
+        <w:pStyle w:val="Heading3"/>
+      </w:pPr>
+      <w:r>
+        <w:t xml:space="preserve">Integration in Mode Switch</w:t>
+      </w:r>
+    </w:p>
+    <w:p>
+      <w:pPr>
+        <w:pStyle w:val="Compact"/>
+        <w:numPr>
+          <w:ilvl w:val="0"/>
+          <w:numId w:val="1008"/>
+        </w:numPr>
+      </w:pPr>
+      <w:r>
+        <w:t xml:space="preserve">When switching from RFID to Barcode:</w:t>
+      </w:r>
+    </w:p>
+    <w:p>
+      <w:pPr>
+        <w:pStyle w:val="Compact"/>
+        <w:numPr>
+          <w:ilvl w:val="1"/>
+          <w:numId w:val="1009"/>
+        </w:numPr>
+      </w:pPr>
+      <w:r>
+        <w:t xml:space="preserve">Call</w:t>
+      </w:r>
+      <w:r>
+        <w:t xml:space="preserve"> </w:t>
+      </w:r>
+      <w:r>
+        <w:rPr>
+          <w:rStyle w:val="VerbatimChar"/>
+        </w:rPr>
+        <w:t xml:space="preserve">subscribeRfidHardwareTriggerEvents(false)</w:t>
+      </w:r>
+      <w:r>
+        <w:t xml:space="preserve"> </w:t>
+      </w:r>
+      <w:r>
+        <w:t xml:space="preserve">to immediately stop handling trigger events in RFID logic.</w:t>
+      </w:r>
+    </w:p>
+    <w:p>
+      <w:pPr>
+        <w:pStyle w:val="Compact"/>
+        <w:numPr>
+          <w:ilvl w:val="1"/>
+          <w:numId w:val="1009"/>
+        </w:numPr>
+      </w:pPr>
+      <w:r>
+        <w:t xml:space="preserve">Call</w:t>
+      </w:r>
+      <w:r>
+        <w:t xml:space="preserve"> </w:t>
+      </w:r>
+      <w:r>
+        <w:rPr>
+          <w:rStyle w:val="VerbatimChar"/>
+        </w:rPr>
+        <w:t xml:space="preserve">setTriggerEnabled(false)</w:t>
+      </w:r>
+      <w:r>
+        <w:t xml:space="preserve"> </w:t>
+      </w:r>
+      <w:r>
+        <w:t xml:space="preserve">to reconfigure the hardware for barcode scanning.</w:t>
+      </w:r>
+    </w:p>
+    <w:p>
+      <w:pPr>
+        <w:pStyle w:val="Compact"/>
+        <w:numPr>
+          <w:ilvl w:val="0"/>
+          <w:numId w:val="1008"/>
+        </w:numPr>
+      </w:pPr>
+      <w:r>
+        <w:t xml:space="preserve">When switching from Barcode to RFID:</w:t>
+      </w:r>
+    </w:p>
+    <w:p>
+      <w:pPr>
+        <w:pStyle w:val="Compact"/>
+        <w:numPr>
+          <w:ilvl w:val="1"/>
+          <w:numId w:val="1010"/>
+        </w:numPr>
+      </w:pPr>
+      <w:r>
+        <w:t xml:space="preserve">Call</w:t>
+      </w:r>
+      <w:r>
+        <w:t xml:space="preserve"> </w:t>
+      </w:r>
+      <w:r>
+        <w:rPr>
+          <w:rStyle w:val="VerbatimChar"/>
+        </w:rPr>
+        <w:t xml:space="preserve">setTriggerEnabled(true)</w:t>
+      </w:r>
+      <w:r>
+        <w:t xml:space="preserve"> </w:t>
+      </w:r>
+      <w:r>
+        <w:t xml:space="preserve">to reconfigure the hardware for RFID.</w:t>
+      </w:r>
+    </w:p>
+    <w:p>
+      <w:pPr>
+        <w:pStyle w:val="Compact"/>
+        <w:numPr>
+          <w:ilvl w:val="1"/>
+          <w:numId w:val="1010"/>
+        </w:numPr>
+      </w:pPr>
+      <w:r>
+        <w:t xml:space="preserve">On success,</w:t>
+      </w:r>
+      <w:r>
+        <w:t xml:space="preserve"> </w:t>
+      </w:r>
+      <w:r>
+        <w:rPr>
+          <w:rStyle w:val="VerbatimChar"/>
+        </w:rPr>
+        <w:t xml:space="preserve">subscribeRfidHardwareTriggerEvents(true)</w:t>
+      </w:r>
+      <w:r>
+        <w:t xml:space="preserve"> </w:t>
+      </w:r>
+      <w:r>
+        <w:t xml:space="preserve">is called automatically to resume RFID trigger event handling.</w:t>
+      </w:r>
+    </w:p>
+    <w:p>
+      <w:pPr>
+        <w:pStyle w:val="Heading3"/>
+      </w:pPr>
+      <w:r>
+        <w:t xml:space="preserve">Rationale</w:t>
+      </w:r>
+    </w:p>
+    <w:p>
+      <w:pPr>
+        <w:pStyle w:val="Compact"/>
+        <w:numPr>
+          <w:ilvl w:val="0"/>
+          <w:numId w:val="1011"/>
+        </w:numPr>
+      </w:pPr>
+      <w:r>
+        <w:t xml:space="preserve">Prevents race conditions and unwanted inventory operations during mode transitions.</w:t>
+      </w:r>
+    </w:p>
+    <w:p>
+      <w:pPr>
+        <w:pStyle w:val="Compact"/>
+        <w:numPr>
+          <w:ilvl w:val="0"/>
+          <w:numId w:val="1011"/>
+        </w:numPr>
+      </w:pPr>
+      <w:r>
+        <w:t xml:space="preserve">Ensures that trigger events are only handled by the correct subsystem (RFID or Barcode) at the right time.</w:t>
+      </w:r>
+    </w:p>
+    <w:p>
+      <w:pPr>
+        <w:pStyle w:val="Heading3"/>
+      </w:pPr>
+      <w:r>
+        <w:t xml:space="preserve">Example</w:t>
+      </w:r>
+    </w:p>
+    <w:p>
+      <w:pPr>
+        <w:pStyle w:val="FirstParagraph"/>
+      </w:pPr>
+      <w:r>
+        <w:rPr>
+          <w:rStyle w:val="VerbatimChar"/>
+        </w:rPr>
+        <w:t xml:space="preserve">java public void subscribeRfidHardwareTriggerEvents(boolean enable){     if(reader != null &amp;&amp; reader.isConnected()) {         Log.v(TAG, "### subscribeRfidTriggerEvents: rfid=" + enable);         reader.Events.setHandheldEvent(enable);     } }</w:t>
+      </w:r>
+    </w:p>
+    <w:p>
+      <w:r>
+        <w:pict>
+          <v:rect style="width:0;height:1.5pt" o:hralign="center" o:hrstd="t" o:hr="t"/>
+        </w:pict>
+      </w:r>
+    </w:p>
+    <w:p>
+      <w:pPr>
+        <w:pStyle w:val="FirstParagraph"/>
+      </w:pPr>
+      <w:r>
+        <w:t xml:space="preserve">This method is a key part of the safe trigger mode switch workflow and must be called in the correct sequence to avoid spurious or missed trigger events.</w:t>
+      </w:r>
+    </w:p>
     <w:p>
       <w:pPr>
         <w:pStyle w:val="Heading2"/>
       </w:pPr>
       <w:r>
-        <w:t xml:space="preserve">Concurrency Model</w:t>
-      </w:r>
-    </w:p>
-    <w:p>
-      <w:pPr>
-        <w:pStyle w:val="Compact"/>
-        <w:numPr>
-          <w:ilvl w:val="0"/>
-          <w:numId w:val="1001"/>
-        </w:numPr>
-      </w:pPr>
-      <w:r>
-        <w:t xml:space="preserve">Single worker thread:</w:t>
-      </w:r>
-      <w:r>
-        <w:t xml:space="preserve"> </w:t>
-      </w:r>
-      <w:r>
-        <w:rPr>
-          <w:rStyle w:val="VerbatimChar"/>
-        </w:rPr>
-        <w:t xml:space="preserve">ExecutorService executor = Executors.newSingleThreadExecutor()</w:t>
-      </w:r>
-      <w:r>
-        <w:t xml:space="preserve"> </w:t>
-      </w:r>
-      <w:r>
-        <w:t xml:space="preserve">for serialized operational tasks.</w:t>
-      </w:r>
-    </w:p>
-    <w:p>
-      <w:pPr>
-        <w:pStyle w:val="Compact"/>
-        <w:numPr>
-          <w:ilvl w:val="0"/>
-          <w:numId w:val="1001"/>
-        </w:numPr>
-      </w:pPr>
-      <w:r>
-        <w:t xml:space="preserve">Lock for trigger config:</w:t>
-      </w:r>
-      <w:r>
-        <w:t xml:space="preserve"> </w:t>
-      </w:r>
-      <w:r>
-        <w:rPr>
-          <w:rStyle w:val="VerbatimChar"/>
-        </w:rPr>
-        <w:t xml:space="preserve">ReentrantLock resourceLock</w:t>
-      </w:r>
-      <w:r>
-        <w:t xml:space="preserve"> </w:t>
-      </w:r>
-      <w:r>
-        <w:t xml:space="preserve">wraps trigger configuration methods.</w:t>
-      </w:r>
-    </w:p>
-    <w:p>
-      <w:pPr>
-        <w:pStyle w:val="Compact"/>
-        <w:numPr>
-          <w:ilvl w:val="0"/>
-          <w:numId w:val="1001"/>
-        </w:numPr>
-      </w:pPr>
-      <w:r>
-        <w:t xml:space="preserve">Busy state signal:</w:t>
-      </w:r>
-      <w:r>
-        <w:t xml:space="preserve"> </w:t>
-      </w:r>
-      <w:r>
-        <w:rPr>
-          <w:rStyle w:val="VerbatimChar"/>
-        </w:rPr>
-        <w:t xml:space="preserve">volatile boolean bRfidBusy</w:t>
-      </w:r>
-      <w:r>
-        <w:t xml:space="preserve"> </w:t>
-      </w:r>
-      <w:r>
-        <w:t xml:space="preserve">tracks RFID operation state from status events.</w:t>
-      </w:r>
-    </w:p>
-    <w:bookmarkEnd w:id="11"/>
-    <w:bookmarkStart w:id="12" w:name="busy-state-lifecycle"/>
+        <w:t xml:space="preserve">Failure Handling Contract</w:t>
+      </w:r>
+    </w:p>
+    <w:p>
+      <w:pPr>
+        <w:pStyle w:val="Compact"/>
+        <w:numPr>
+          <w:ilvl w:val="0"/>
+          <w:numId w:val="1012"/>
+        </w:numPr>
+      </w:pPr>
+      <w:r>
+        <w:t xml:space="preserve">If reader is disconnected/null: return</w:t>
+      </w:r>
+      <w:r>
+        <w:t xml:space="preserve"> </w:t>
+      </w:r>
+      <w:r>
+        <w:rPr>
+          <w:rStyle w:val="VerbatimChar"/>
+        </w:rPr>
+        <w:t xml:space="preserve">false</w:t>
+      </w:r>
+      <w:r>
+        <w:t xml:space="preserve">.</w:t>
+      </w:r>
+    </w:p>
+    <w:p>
+      <w:pPr>
+        <w:pStyle w:val="Compact"/>
+        <w:numPr>
+          <w:ilvl w:val="0"/>
+          <w:numId w:val="1012"/>
+        </w:numPr>
+      </w:pPr>
+      <w:r>
+        <w:t xml:space="preserve">If reader remains busy beyond timeout: return</w:t>
+      </w:r>
+      <w:r>
+        <w:t xml:space="preserve"> </w:t>
+      </w:r>
+      <w:r>
+        <w:rPr>
+          <w:rStyle w:val="VerbatimChar"/>
+        </w:rPr>
+        <w:t xml:space="preserve">false</w:t>
+      </w:r>
+      <w:r>
+        <w:t xml:space="preserve"> </w:t>
+      </w:r>
+      <w:r>
+        <w:t xml:space="preserve">and log timeout.</w:t>
+      </w:r>
+    </w:p>
+    <w:p>
+      <w:pPr>
+        <w:pStyle w:val="Compact"/>
+        <w:numPr>
+          <w:ilvl w:val="0"/>
+          <w:numId w:val="1012"/>
+        </w:numPr>
+      </w:pPr>
+      <w:r>
+        <w:t xml:space="preserve">If SDK throws (</w:t>
+      </w:r>
+      <w:r>
+        <w:rPr>
+          <w:rStyle w:val="VerbatimChar"/>
+        </w:rPr>
+        <w:t xml:space="preserve">InvalidUsageException</w:t>
+      </w:r>
+      <w:r>
+        <w:t xml:space="preserve">,</w:t>
+      </w:r>
+      <w:r>
+        <w:t xml:space="preserve"> </w:t>
+      </w:r>
+      <w:r>
+        <w:rPr>
+          <w:rStyle w:val="VerbatimChar"/>
+        </w:rPr>
+        <w:t xml:space="preserve">OperationFailureException</w:t>
+      </w:r>
+      <w:r>
+        <w:t xml:space="preserve">):</w:t>
+      </w:r>
+      <w:r>
+        <w:t xml:space="preserve"> </w:t>
+      </w:r>
+      <w:r>
+        <w:t xml:space="preserve">return</w:t>
+      </w:r>
+      <w:r>
+        <w:t xml:space="preserve"> </w:t>
+      </w:r>
+      <w:r>
+        <w:rPr>
+          <w:rStyle w:val="VerbatimChar"/>
+        </w:rPr>
+        <w:t xml:space="preserve">false</w:t>
+      </w:r>
+      <w:r>
+        <w:t xml:space="preserve"> </w:t>
+      </w:r>
+      <w:r>
+        <w:t xml:space="preserve">and log error.</w:t>
+      </w:r>
+    </w:p>
+    <w:p>
+      <w:pPr>
+        <w:pStyle w:val="Compact"/>
+        <w:numPr>
+          <w:ilvl w:val="0"/>
+          <w:numId w:val="1012"/>
+        </w:numPr>
+      </w:pPr>
+      <w:r>
+        <w:t xml:space="preserve">Never leave</w:t>
+      </w:r>
+      <w:r>
+        <w:t xml:space="preserve"> </w:t>
+      </w:r>
+      <w:r>
+        <w:rPr>
+          <w:rStyle w:val="VerbatimChar"/>
+        </w:rPr>
+        <w:t xml:space="preserve">resourceLock</w:t>
+      </w:r>
+      <w:r>
+        <w:t xml:space="preserve"> </w:t>
+      </w:r>
+      <w:r>
+        <w:t xml:space="preserve">locked.</w:t>
+      </w:r>
+    </w:p>
     <w:p>
       <w:pPr>
         <w:pStyle w:val="Heading2"/>
       </w:pPr>
       <w:r>
-        <w:t xml:space="preserve">Busy-State Lifecycle</w:t>
-      </w:r>
-    </w:p>
-    <w:p>
-      <w:pPr>
-        <w:pStyle w:val="Compact"/>
-        <w:numPr>
-          <w:ilvl w:val="0"/>
-          <w:numId w:val="1002"/>
-        </w:numPr>
-      </w:pPr>
-      <w:r>
-        <w:rPr>
-          <w:rStyle w:val="VerbatimChar"/>
-        </w:rPr>
-        <w:t xml:space="preserve">bRfidBusy = true</w:t>
-      </w:r>
-      <w:r>
-        <w:t xml:space="preserve"> </w:t>
-      </w:r>
-      <w:r>
-        <w:t xml:space="preserve">on</w:t>
-      </w:r>
-      <w:r>
-        <w:t xml:space="preserve"> </w:t>
-      </w:r>
-      <w:r>
-        <w:rPr>
-          <w:rStyle w:val="VerbatimChar"/>
-        </w:rPr>
-        <w:t xml:space="preserve">INVENTORY_START_EVENT</w:t>
-      </w:r>
-    </w:p>
-    <w:p>
-      <w:pPr>
-        <w:pStyle w:val="Compact"/>
-        <w:numPr>
-          <w:ilvl w:val="0"/>
-          <w:numId w:val="1002"/>
-        </w:numPr>
-      </w:pPr>
-      <w:r>
-        <w:rPr>
-          <w:rStyle w:val="VerbatimChar"/>
-        </w:rPr>
-        <w:t xml:space="preserve">bRfidBusy = false</w:t>
-      </w:r>
-      <w:r>
-        <w:t xml:space="preserve"> </w:t>
-      </w:r>
-      <w:r>
-        <w:t xml:space="preserve">on</w:t>
-      </w:r>
-      <w:r>
-        <w:t xml:space="preserve"> </w:t>
-      </w:r>
-      <w:r>
-        <w:rPr>
-          <w:rStyle w:val="VerbatimChar"/>
-        </w:rPr>
-        <w:t xml:space="preserve">INVENTORY_STOP_EVENT</w:t>
+        <w:t xml:space="preserve">Relevant Methods</w:t>
+      </w:r>
+    </w:p>
+    <w:p>
+      <w:pPr>
+        <w:pStyle w:val="Compact"/>
+        <w:numPr>
+          <w:ilvl w:val="0"/>
+          <w:numId w:val="1013"/>
+        </w:numPr>
+      </w:pPr>
+      <w:r>
+        <w:rPr>
+          <w:rStyle w:val="VerbatimChar"/>
+        </w:rPr>
+        <w:t xml:space="preserve">waitForReaderIdle()</w:t>
+      </w:r>
+    </w:p>
+    <w:p>
+      <w:pPr>
+        <w:pStyle w:val="Compact"/>
+        <w:numPr>
+          <w:ilvl w:val="0"/>
+          <w:numId w:val="1013"/>
+        </w:numPr>
+      </w:pPr>
+      <w:r>
+        <w:rPr>
+          <w:rStyle w:val="VerbatimChar"/>
+        </w:rPr>
+        <w:t xml:space="preserve">setTriggerEnabled(boolean isRfidEnabled)</w:t>
+      </w:r>
+    </w:p>
+    <w:p>
+      <w:pPr>
+        <w:pStyle w:val="Compact"/>
+        <w:numPr>
+          <w:ilvl w:val="0"/>
+          <w:numId w:val="1013"/>
+        </w:numPr>
+      </w:pPr>
+      <w:r>
+        <w:rPr>
+          <w:rStyle w:val="VerbatimChar"/>
+        </w:rPr>
+        <w:t xml:space="preserve">restoreDefaultTriggerConfig()</w:t>
+      </w:r>
+    </w:p>
+    <w:p>
+      <w:pPr>
+        <w:pStyle w:val="Compact"/>
+        <w:numPr>
+          <w:ilvl w:val="0"/>
+          <w:numId w:val="1013"/>
+        </w:numPr>
+      </w:pPr>
+      <w:r>
+        <w:rPr>
+          <w:rStyle w:val="VerbatimChar"/>
+        </w:rPr>
+        <w:t xml:space="preserve">subsribeRfidTriggerEvents(boolean bRfidHardwareTriggerEvent)</w:t>
+      </w:r>
+    </w:p>
+    <w:p>
+      <w:pPr>
+        <w:pStyle w:val="Compact"/>
+        <w:numPr>
+          <w:ilvl w:val="0"/>
+          <w:numId w:val="1013"/>
+        </w:numPr>
+      </w:pPr>
+      <w:r>
+        <w:rPr>
+          <w:rStyle w:val="VerbatimChar"/>
+        </w:rPr>
+        <w:t xml:space="preserve">eventStatusNotify(...)</w:t>
+      </w:r>
+      <w:r>
+        <w:t xml:space="preserve"> </w:t>
+      </w:r>
+      <w:r>
+        <w:t xml:space="preserve">for inventory state transitions</w:t>
+      </w:r>
+    </w:p>
+    <w:p>
+      <w:pPr>
+        <w:pStyle w:val="Heading2"/>
+      </w:pPr>
+      <w:r>
+        <w:t xml:space="preserve">Verification Checklist</w:t>
       </w:r>
     </w:p>
     <w:p>
@@ -250,32 +1326,190 @@
         <w:pStyle w:val="FirstParagraph"/>
       </w:pPr>
       <w:r>
-        <w:t xml:space="preserve">This state is used as a guard before any trigger-layout switch.</w:t>
-      </w:r>
-    </w:p>
-    <w:bookmarkEnd w:id="12"/>
-    <w:bookmarkStart w:id="13" w:name="deadlock-safe-rules"/>
+        <w:t xml:space="preserve">and return</w:t>
+      </w:r>
+      <w:r>
+        <w:t xml:space="preserve"> </w:t>
+      </w:r>
+      <w:r>
+        <w:rPr>
+          <w:rStyle w:val="VerbatimChar"/>
+        </w:rPr>
+        <w:t xml:space="preserve">false</w:t>
+      </w:r>
+      <w:r>
+        <w:t xml:space="preserve">.</w:t>
+      </w:r>
+      <w:r>
+        <w:t xml:space="preserve"> </w:t>
+      </w:r>
+      <w:r>
+        <w:t xml:space="preserve">a failure.</w:t>
+      </w:r>
+    </w:p>
+    <w:p>
+      <w:pPr>
+        <w:pStyle w:val="Compact"/>
+        <w:numPr>
+          <w:ilvl w:val="0"/>
+          <w:numId w:val="1014"/>
+        </w:numPr>
+      </w:pPr>
+      <w:r>
+        <w:t xml:space="preserve">Press trigger repeatedly during mode switch; app should not freeze.</w:t>
+      </w:r>
+    </w:p>
+    <w:p>
+      <w:pPr>
+        <w:pStyle w:val="Compact"/>
+        <w:numPr>
+          <w:ilvl w:val="0"/>
+          <w:numId w:val="1014"/>
+        </w:numPr>
+      </w:pPr>
+      <w:r>
+        <w:t xml:space="preserve">Force inventory active while switching; function should timeout safely and return</w:t>
+      </w:r>
+      <w:r>
+        <w:t xml:space="preserve"> </w:t>
+      </w:r>
+      <w:r>
+        <w:rPr>
+          <w:rStyle w:val="VerbatimChar"/>
+        </w:rPr>
+        <w:t xml:space="preserve">false</w:t>
+      </w:r>
+      <w:r>
+        <w:t xml:space="preserve">.</w:t>
+      </w:r>
+    </w:p>
+    <w:p>
+      <w:pPr>
+        <w:pStyle w:val="Compact"/>
+        <w:numPr>
+          <w:ilvl w:val="0"/>
+          <w:numId w:val="1014"/>
+        </w:numPr>
+      </w:pPr>
+      <w:r>
+        <w:t xml:space="preserve">Confirm lock release by attempting subsequent switch operations after a failure.</w:t>
+      </w:r>
+    </w:p>
+    <w:p>
+      <w:pPr>
+        <w:pStyle w:val="Compact"/>
+        <w:numPr>
+          <w:ilvl w:val="0"/>
+          <w:numId w:val="1014"/>
+        </w:numPr>
+      </w:pPr>
+      <w:r>
+        <w:t xml:space="preserve">Confirm RFID trigger events are ignored in barcode mode.</w:t>
+      </w:r>
+    </w:p>
+    <w:p>
+      <w:pPr>
+        <w:pStyle w:val="Compact"/>
+        <w:numPr>
+          <w:ilvl w:val="0"/>
+          <w:numId w:val="1014"/>
+        </w:numPr>
+      </w:pPr>
+      <w:r>
+        <w:t xml:space="preserve">Confirm trigger events resume in RFID mode after re-subscription.</w:t>
+      </w:r>
+    </w:p>
     <w:p>
       <w:pPr>
         <w:pStyle w:val="Heading2"/>
       </w:pPr>
       <w:r>
-        <w:t xml:space="preserve">Deadlock-Safe Rules</w:t>
-      </w:r>
-    </w:p>
-    <w:p>
-      <w:pPr>
-        <w:pStyle w:val="Compact"/>
-        <w:numPr>
-          <w:ilvl w:val="0"/>
-          <w:numId w:val="1003"/>
-        </w:numPr>
-      </w:pPr>
-      <w:r>
-        <w:rPr>
-          <w:rStyle w:val="VerbatimChar"/>
-        </w:rPr>
-        <w:t xml:space="preserve">setTriggerEnabled(...)</w:t>
+        <w:t xml:space="preserve">Release &amp; History</w:t>
+      </w:r>
+    </w:p>
+    <w:p>
+      <w:pPr>
+        <w:pStyle w:val="Compact"/>
+        <w:numPr>
+          <w:ilvl w:val="0"/>
+          <w:numId w:val="1015"/>
+        </w:numPr>
+      </w:pPr>
+      <w:r>
+        <w:rPr>
+          <w:b/>
+          <w:bCs/>
+        </w:rPr>
+        <w:t xml:space="preserve">dev2.0.2 (2026-02-18):</w:t>
+      </w:r>
+    </w:p>
+    <w:p>
+      <w:pPr>
+        <w:pStyle w:val="Compact"/>
+        <w:numPr>
+          <w:ilvl w:val="1"/>
+          <w:numId w:val="1016"/>
+        </w:numPr>
+      </w:pPr>
+      <w:r>
+        <w:t xml:space="preserve">Major release for Trigger Sync and deadlock-safe switching.</w:t>
+      </w:r>
+    </w:p>
+    <w:p>
+      <w:pPr>
+        <w:pStyle w:val="Compact"/>
+        <w:numPr>
+          <w:ilvl w:val="1"/>
+          <w:numId w:val="1016"/>
+        </w:numPr>
+      </w:pPr>
+      <w:r>
+        <w:t xml:space="preserve">Improved concurrency and lock-guarded trigger switching.</w:t>
+      </w:r>
+    </w:p>
+    <w:p>
+      <w:pPr>
+        <w:pStyle w:val="Compact"/>
+        <w:numPr>
+          <w:ilvl w:val="1"/>
+          <w:numId w:val="1016"/>
+        </w:numPr>
+      </w:pPr>
+      <w:r>
+        <w:t xml:space="preserve">Updated all documentation and markdown files for new architecture and release.</w:t>
+      </w:r>
+    </w:p>
+    <w:p>
+      <w:pPr>
+        <w:pStyle w:val="Compact"/>
+        <w:numPr>
+          <w:ilvl w:val="1"/>
+          <w:numId w:val="1016"/>
+        </w:numPr>
+      </w:pPr>
+      <w:r>
+        <w:t xml:space="preserve">All code and docs ready for dev2.0.2 tag and push.</w:t>
+      </w:r>
+    </w:p>
+    <w:p>
+      <w:pPr>
+        <w:pStyle w:val="Compact"/>
+        <w:numPr>
+          <w:ilvl w:val="0"/>
+          <w:numId w:val="1015"/>
+        </w:numPr>
+      </w:pPr>
+      <w:r>
+        <w:t xml:space="preserve">See</w:t>
+      </w:r>
+      <w:r>
+        <w:t xml:space="preserve"> </w:t>
+      </w:r>
+      <w:r>
+        <w:rPr>
+          <w:rStyle w:val="VerbatimChar"/>
+        </w:rPr>
+        <w:t xml:space="preserve">history.md</w:t>
       </w:r>
       <w:r>
         <w:t xml:space="preserve"> </w:t>
@@ -290,567 +1524,15 @@
         <w:rPr>
           <w:rStyle w:val="VerbatimChar"/>
         </w:rPr>
-        <w:t xml:space="preserve">restoreDefaultTriggerConfig()</w:t>
-      </w:r>
-      <w:r>
-        <w:t xml:space="preserve"> </w:t>
-      </w:r>
-      <w:r>
-        <w:t xml:space="preserve">must always acquire</w:t>
-      </w:r>
-      <w:r>
-        <w:t xml:space="preserve"> </w:t>
-      </w:r>
-      <w:r>
-        <w:rPr>
-          <w:rStyle w:val="VerbatimChar"/>
-        </w:rPr>
-        <w:t xml:space="preserve">resourceLock</w:t>
-      </w:r>
-      <w:r>
-        <w:t xml:space="preserve">.</w:t>
-      </w:r>
-    </w:p>
-    <w:p>
-      <w:pPr>
-        <w:pStyle w:val="Compact"/>
-        <w:numPr>
-          <w:ilvl w:val="0"/>
-          <w:numId w:val="1003"/>
-        </w:numPr>
-      </w:pPr>
-      <w:r>
-        <w:t xml:space="preserve">Any lock acquisition path must release lock in</w:t>
-      </w:r>
-      <w:r>
-        <w:t xml:space="preserve"> </w:t>
-      </w:r>
-      <w:r>
-        <w:rPr>
-          <w:rStyle w:val="VerbatimChar"/>
-        </w:rPr>
-        <w:t xml:space="preserve">finally</w:t>
-      </w:r>
-      <w:r>
-        <w:t xml:space="preserve">.</w:t>
-      </w:r>
-    </w:p>
-    <w:p>
-      <w:pPr>
-        <w:pStyle w:val="Compact"/>
-        <w:numPr>
-          <w:ilvl w:val="0"/>
-          <w:numId w:val="1003"/>
-        </w:numPr>
-      </w:pPr>
-      <w:r>
-        <w:t xml:space="preserve">Waiting for idle must be bounded:</w:t>
-      </w:r>
-    </w:p>
-    <w:p>
-      <w:pPr>
-        <w:pStyle w:val="Compact"/>
-        <w:numPr>
-          <w:ilvl w:val="1"/>
-          <w:numId w:val="1004"/>
-        </w:numPr>
-      </w:pPr>
-      <w:r>
-        <w:rPr>
-          <w:rStyle w:val="VerbatimChar"/>
-        </w:rPr>
-        <w:t xml:space="preserve">waitForReaderIdle()</w:t>
-      </w:r>
-      <w:r>
-        <w:t xml:space="preserve"> </w:t>
-      </w:r>
-      <w:r>
-        <w:t xml:space="preserve">retries 10 times with 200ms sleep (max 2s).</w:t>
-      </w:r>
-    </w:p>
-    <w:p>
-      <w:pPr>
-        <w:pStyle w:val="Compact"/>
-        <w:numPr>
-          <w:ilvl w:val="1"/>
-          <w:numId w:val="1004"/>
-        </w:numPr>
-      </w:pPr>
-      <w:r>
-        <w:t xml:space="preserve">Throws</w:t>
-      </w:r>
-      <w:r>
-        <w:t xml:space="preserve"> </w:t>
-      </w:r>
-      <w:r>
-        <w:rPr>
-          <w:rStyle w:val="VerbatimChar"/>
-        </w:rPr>
-        <w:t xml:space="preserve">TimeoutException</w:t>
-      </w:r>
-      <w:r>
-        <w:t xml:space="preserve"> </w:t>
-      </w:r>
-      <w:r>
-        <w:t xml:space="preserve">on timeout.</w:t>
-      </w:r>
-    </w:p>
-    <w:p>
-      <w:pPr>
-        <w:pStyle w:val="Compact"/>
-        <w:numPr>
-          <w:ilvl w:val="0"/>
-          <w:numId w:val="1003"/>
-        </w:numPr>
-      </w:pPr>
-      <w:r>
-        <w:t xml:space="preserve">No blocking dependency on event callbacks while lock is held.</w:t>
-      </w:r>
-    </w:p>
-    <w:p>
-      <w:pPr>
-        <w:pStyle w:val="Compact"/>
-        <w:numPr>
-          <w:ilvl w:val="0"/>
-          <w:numId w:val="1003"/>
-        </w:numPr>
-      </w:pPr>
-      <w:r>
-        <w:t xml:space="preserve">On timeout/failure, return</w:t>
-      </w:r>
-      <w:r>
-        <w:t xml:space="preserve"> </w:t>
-      </w:r>
-      <w:r>
-        <w:rPr>
-          <w:rStyle w:val="VerbatimChar"/>
-        </w:rPr>
-        <w:t xml:space="preserve">false</w:t>
-      </w:r>
-      <w:r>
-        <w:t xml:space="preserve"> </w:t>
-      </w:r>
-      <w:r>
-        <w:t xml:space="preserve">and keep system responsive.</w:t>
-      </w:r>
-    </w:p>
-    <w:bookmarkEnd w:id="13"/>
-    <w:bookmarkStart w:id="16" w:name="safe-switch-sequences"/>
-    <w:p>
-      <w:pPr>
-        <w:pStyle w:val="Heading2"/>
-      </w:pPr>
-      <w:r>
-        <w:t xml:space="preserve">Safe Switch Sequences</w:t>
-      </w:r>
-    </w:p>
-    <w:bookmarkStart w:id="14" w:name="rfid-barcode"/>
-    <w:p>
-      <w:pPr>
-        <w:pStyle w:val="Heading3"/>
-      </w:pPr>
-      <w:r>
-        <w:t xml:space="preserve">RFID → Barcode</w:t>
-      </w:r>
-    </w:p>
-    <w:p>
-      <w:pPr>
-        <w:pStyle w:val="Compact"/>
-        <w:numPr>
-          <w:ilvl w:val="0"/>
-          <w:numId w:val="1005"/>
-        </w:numPr>
-      </w:pPr>
-      <w:r>
-        <w:rPr>
-          <w:rStyle w:val="VerbatimChar"/>
-        </w:rPr>
-        <w:t xml:space="preserve">subsribeRfidTriggerEvents(false)</w:t>
-      </w:r>
-    </w:p>
-    <w:p>
-      <w:pPr>
-        <w:pStyle w:val="Compact"/>
-        <w:numPr>
-          <w:ilvl w:val="0"/>
-          <w:numId w:val="1005"/>
-        </w:numPr>
-      </w:pPr>
-      <w:r>
-        <w:rPr>
-          <w:rStyle w:val="VerbatimChar"/>
-        </w:rPr>
-        <w:t xml:space="preserve">setTriggerEnabled(false)</w:t>
-      </w:r>
-    </w:p>
-    <w:p>
-      <w:pPr>
-        <w:pStyle w:val="FirstParagraph"/>
-      </w:pPr>
-      <w:r>
-        <w:t xml:space="preserve">Why: Prevent RFID trigger callback handling while hardware keylayout is changing.</w:t>
-      </w:r>
-    </w:p>
-    <w:bookmarkEnd w:id="14"/>
-    <w:bookmarkStart w:id="15" w:name="barcode-rfid"/>
-    <w:p>
-      <w:pPr>
-        <w:pStyle w:val="Heading3"/>
-      </w:pPr>
-      <w:r>
-        <w:t xml:space="preserve">Barcode → RFID</w:t>
-      </w:r>
-    </w:p>
-    <w:p>
-      <w:pPr>
-        <w:pStyle w:val="Compact"/>
-        <w:numPr>
-          <w:ilvl w:val="0"/>
-          <w:numId w:val="1006"/>
-        </w:numPr>
-      </w:pPr>
-      <w:r>
-        <w:rPr>
-          <w:rStyle w:val="VerbatimChar"/>
-        </w:rPr>
-        <w:t xml:space="preserve">setTriggerEnabled(true)</w:t>
-      </w:r>
-    </w:p>
-    <w:p>
-      <w:pPr>
-        <w:pStyle w:val="Compact"/>
-        <w:numPr>
-          <w:ilvl w:val="0"/>
-          <w:numId w:val="1006"/>
-        </w:numPr>
-      </w:pPr>
-      <w:r>
-        <w:rPr>
-          <w:rStyle w:val="VerbatimChar"/>
-        </w:rPr>
-        <w:t xml:space="preserve">subsribeRfidTriggerEvents(true)</w:t>
-      </w:r>
-    </w:p>
-    <w:p>
-      <w:pPr>
-        <w:pStyle w:val="FirstParagraph"/>
-      </w:pPr>
-      <w:r>
-        <w:t xml:space="preserve">Why: Ensure hardware behavior is ready before consuming RFID handheld trigger events.</w:t>
-      </w:r>
-    </w:p>
-    <w:bookmarkEnd w:id="15"/>
-    <w:bookmarkEnd w:id="16"/>
-    <w:bookmarkStart w:id="17" w:name="failure-handling-contract"/>
-    <w:p>
-      <w:pPr>
-        <w:pStyle w:val="Heading2"/>
-      </w:pPr>
-      <w:r>
-        <w:t xml:space="preserve">Failure Handling Contract</w:t>
-      </w:r>
-    </w:p>
-    <w:p>
-      <w:pPr>
-        <w:pStyle w:val="Compact"/>
-        <w:numPr>
-          <w:ilvl w:val="0"/>
-          <w:numId w:val="1007"/>
-        </w:numPr>
-      </w:pPr>
-      <w:r>
-        <w:t xml:space="preserve">If reader is disconnected/null: return</w:t>
-      </w:r>
-      <w:r>
-        <w:t xml:space="preserve"> </w:t>
-      </w:r>
-      <w:r>
-        <w:rPr>
-          <w:rStyle w:val="VerbatimChar"/>
-        </w:rPr>
-        <w:t xml:space="preserve">false</w:t>
-      </w:r>
-      <w:r>
-        <w:t xml:space="preserve">.</w:t>
-      </w:r>
-    </w:p>
-    <w:p>
-      <w:pPr>
-        <w:pStyle w:val="Compact"/>
-        <w:numPr>
-          <w:ilvl w:val="0"/>
-          <w:numId w:val="1007"/>
-        </w:numPr>
-      </w:pPr>
-      <w:r>
-        <w:t xml:space="preserve">If reader remains busy beyond timeout: return</w:t>
-      </w:r>
-      <w:r>
-        <w:t xml:space="preserve"> </w:t>
-      </w:r>
-      <w:r>
-        <w:rPr>
-          <w:rStyle w:val="VerbatimChar"/>
-        </w:rPr>
-        <w:t xml:space="preserve">false</w:t>
-      </w:r>
-      <w:r>
-        <w:t xml:space="preserve"> </w:t>
-      </w:r>
-      <w:r>
-        <w:t xml:space="preserve">and log timeout.</w:t>
-      </w:r>
-    </w:p>
-    <w:p>
-      <w:pPr>
-        <w:pStyle w:val="Compact"/>
-        <w:numPr>
-          <w:ilvl w:val="0"/>
-          <w:numId w:val="1007"/>
-        </w:numPr>
-      </w:pPr>
-      <w:r>
-        <w:t xml:space="preserve">If SDK throws (</w:t>
-      </w:r>
-      <w:r>
-        <w:rPr>
-          <w:rStyle w:val="VerbatimChar"/>
-        </w:rPr>
-        <w:t xml:space="preserve">InvalidUsageException</w:t>
-      </w:r>
-      <w:r>
-        <w:t xml:space="preserve">,</w:t>
-      </w:r>
-      <w:r>
-        <w:t xml:space="preserve"> </w:t>
-      </w:r>
-      <w:r>
-        <w:rPr>
-          <w:rStyle w:val="VerbatimChar"/>
-        </w:rPr>
-        <w:t xml:space="preserve">OperationFailureException</w:t>
-      </w:r>
-      <w:r>
-        <w:t xml:space="preserve">): return</w:t>
-      </w:r>
-      <w:r>
-        <w:t xml:space="preserve"> </w:t>
-      </w:r>
-      <w:r>
-        <w:rPr>
-          <w:rStyle w:val="VerbatimChar"/>
-        </w:rPr>
-        <w:t xml:space="preserve">false</w:t>
-      </w:r>
-      <w:r>
-        <w:t xml:space="preserve"> </w:t>
-      </w:r>
-      <w:r>
-        <w:t xml:space="preserve">and log error.</w:t>
-      </w:r>
-    </w:p>
-    <w:p>
-      <w:pPr>
-        <w:pStyle w:val="Compact"/>
-        <w:numPr>
-          <w:ilvl w:val="0"/>
-          <w:numId w:val="1007"/>
-        </w:numPr>
-      </w:pPr>
-      <w:r>
-        <w:t xml:space="preserve">Never leave</w:t>
-      </w:r>
-      <w:r>
-        <w:t xml:space="preserve"> </w:t>
-      </w:r>
-      <w:r>
-        <w:rPr>
-          <w:rStyle w:val="VerbatimChar"/>
-        </w:rPr>
-        <w:t xml:space="preserve">resourceLock</w:t>
-      </w:r>
-      <w:r>
-        <w:t xml:space="preserve"> </w:t>
-      </w:r>
-      <w:r>
-        <w:t xml:space="preserve">locked.</w:t>
-      </w:r>
-    </w:p>
-    <w:bookmarkEnd w:id="17"/>
-    <w:bookmarkStart w:id="18" w:name="relevant-methods"/>
-    <w:p>
-      <w:pPr>
-        <w:pStyle w:val="Heading2"/>
-      </w:pPr>
-      <w:r>
-        <w:t xml:space="preserve">Relevant Methods</w:t>
-      </w:r>
-    </w:p>
-    <w:p>
-      <w:pPr>
-        <w:pStyle w:val="Compact"/>
-        <w:numPr>
-          <w:ilvl w:val="0"/>
-          <w:numId w:val="1008"/>
-        </w:numPr>
-      </w:pPr>
-      <w:r>
-        <w:rPr>
-          <w:rStyle w:val="VerbatimChar"/>
-        </w:rPr>
-        <w:t xml:space="preserve">waitForReaderIdle()</w:t>
-      </w:r>
-    </w:p>
-    <w:p>
-      <w:pPr>
-        <w:pStyle w:val="Compact"/>
-        <w:numPr>
-          <w:ilvl w:val="0"/>
-          <w:numId w:val="1008"/>
-        </w:numPr>
-      </w:pPr>
-      <w:r>
-        <w:rPr>
-          <w:rStyle w:val="VerbatimChar"/>
-        </w:rPr>
-        <w:t xml:space="preserve">setTriggerEnabled(boolean isRfidEnabled)</w:t>
-      </w:r>
-    </w:p>
-    <w:p>
-      <w:pPr>
-        <w:pStyle w:val="Compact"/>
-        <w:numPr>
-          <w:ilvl w:val="0"/>
-          <w:numId w:val="1008"/>
-        </w:numPr>
-      </w:pPr>
-      <w:r>
-        <w:rPr>
-          <w:rStyle w:val="VerbatimChar"/>
-        </w:rPr>
-        <w:t xml:space="preserve">restoreDefaultTriggerConfig()</w:t>
-      </w:r>
-    </w:p>
-    <w:p>
-      <w:pPr>
-        <w:pStyle w:val="Compact"/>
-        <w:numPr>
-          <w:ilvl w:val="0"/>
-          <w:numId w:val="1008"/>
-        </w:numPr>
-      </w:pPr>
-      <w:r>
-        <w:rPr>
-          <w:rStyle w:val="VerbatimChar"/>
-        </w:rPr>
-        <w:t xml:space="preserve">subsribeRfidTriggerEvents(boolean bRfidHardwareTriggerEvent)</w:t>
-      </w:r>
-    </w:p>
-    <w:p>
-      <w:pPr>
-        <w:pStyle w:val="Compact"/>
-        <w:numPr>
-          <w:ilvl w:val="0"/>
-          <w:numId w:val="1008"/>
-        </w:numPr>
-      </w:pPr>
-      <w:r>
-        <w:rPr>
-          <w:rStyle w:val="VerbatimChar"/>
-        </w:rPr>
-        <w:t xml:space="preserve">eventStatusNotify(...)</w:t>
-      </w:r>
-      <w:r>
-        <w:t xml:space="preserve"> </w:t>
-      </w:r>
-      <w:r>
-        <w:t xml:space="preserve">for inventory state transitions</w:t>
-      </w:r>
-    </w:p>
-    <w:bookmarkEnd w:id="18"/>
-    <w:bookmarkStart w:id="19" w:name="verification-checklist"/>
-    <w:p>
-      <w:pPr>
-        <w:pStyle w:val="Heading2"/>
-      </w:pPr>
-      <w:r>
-        <w:t xml:space="preserve">Verification Checklist</w:t>
-      </w:r>
-    </w:p>
-    <w:p>
-      <w:pPr>
-        <w:pStyle w:val="Compact"/>
-        <w:numPr>
-          <w:ilvl w:val="0"/>
-          <w:numId w:val="1009"/>
-        </w:numPr>
-      </w:pPr>
-      <w:r>
-        <w:t xml:space="preserve">Press trigger repeatedly during mode switch; app should not freeze.</w:t>
-      </w:r>
-    </w:p>
-    <w:p>
-      <w:pPr>
-        <w:pStyle w:val="Compact"/>
-        <w:numPr>
-          <w:ilvl w:val="0"/>
-          <w:numId w:val="1009"/>
-        </w:numPr>
-      </w:pPr>
-      <w:r>
-        <w:t xml:space="preserve">Force inventory active while switching; function should timeout safely and return</w:t>
-      </w:r>
-      <w:r>
-        <w:t xml:space="preserve"> </w:t>
-      </w:r>
-      <w:r>
-        <w:rPr>
-          <w:rStyle w:val="VerbatimChar"/>
-        </w:rPr>
-        <w:t xml:space="preserve">false</w:t>
-      </w:r>
-      <w:r>
-        <w:t xml:space="preserve">.</w:t>
-      </w:r>
-    </w:p>
-    <w:p>
-      <w:pPr>
-        <w:pStyle w:val="Compact"/>
-        <w:numPr>
-          <w:ilvl w:val="0"/>
-          <w:numId w:val="1009"/>
-        </w:numPr>
-      </w:pPr>
-      <w:r>
-        <w:t xml:space="preserve">Confirm lock release by attempting subsequent switch operations after a failure.</w:t>
-      </w:r>
-    </w:p>
-    <w:p>
-      <w:pPr>
-        <w:pStyle w:val="Compact"/>
-        <w:numPr>
-          <w:ilvl w:val="0"/>
-          <w:numId w:val="1009"/>
-        </w:numPr>
-      </w:pPr>
-      <w:r>
-        <w:t xml:space="preserve">Confirm RFID trigger events are ignored in barcode mode.</w:t>
-      </w:r>
-    </w:p>
-    <w:p>
-      <w:pPr>
-        <w:pStyle w:val="Compact"/>
-        <w:numPr>
-          <w:ilvl w:val="0"/>
-          <w:numId w:val="1009"/>
-        </w:numPr>
-      </w:pPr>
-      <w:r>
-        <w:t xml:space="preserve">Confirm trigger events resume in RFID mode after re-subscription.</w:t>
-      </w:r>
-    </w:p>
-    <w:bookmarkEnd w:id="19"/>
-    <w:bookmarkEnd w:id="20"/>
+        <w:t xml:space="preserve">README.md</w:t>
+      </w:r>
+      <w:r>
+        <w:t xml:space="preserve"> </w:t>
+      </w:r>
+      <w:r>
+        <w:t xml:space="preserve">for previous release notes and usage instructions.</w:t>
+      </w:r>
+    </w:p>
     <w:sectPr>
       <w:footnotePr>
         <w:numRestart w:val="eachSect"/>
@@ -1064,8 +1746,8 @@
       </w:rPr>
     </w:lvl>
   </w:abstractNum>
-  <w:abstractNum w:abstractNumId="99411">
-    <w:nsid w:val="00A99411"/>
+  <w:abstractNum w:abstractNumId="99201">
+    <w:nsid w:val="00A99201"/>
     <w:multiLevelType w:val="multilevel"/>
     <w:lvl w:ilvl="0">
       <w:start w:val="1"/>
@@ -1078,7 +1760,7 @@
     </w:lvl>
     <w:lvl w:ilvl="1">
       <w:start w:val="1"/>
-      <w:numFmt w:val="decimal"/>
+      <w:numFmt w:val="lowerLetter"/>
       <w:lvlText w:val="%2."/>
       <w:lvlJc w:val="left"/>
       <w:pPr>
@@ -1087,7 +1769,7 @@
     </w:lvl>
     <w:lvl w:ilvl="2">
       <w:start w:val="1"/>
-      <w:numFmt w:val="decimal"/>
+      <w:numFmt w:val="lowerRoman"/>
       <w:lvlText w:val="%3."/>
       <w:lvlJc w:val="left"/>
       <w:pPr>
@@ -1105,7 +1787,7 @@
     </w:lvl>
     <w:lvl w:ilvl="4">
       <w:start w:val="1"/>
-      <w:numFmt w:val="decimal"/>
+      <w:numFmt w:val="lowerLetter"/>
       <w:lvlText w:val="%5."/>
       <w:lvlJc w:val="left"/>
       <w:pPr>
@@ -1114,7 +1796,7 @@
     </w:lvl>
     <w:lvl w:ilvl="5">
       <w:start w:val="1"/>
-      <w:numFmt w:val="decimal"/>
+      <w:numFmt w:val="lowerRoman"/>
       <w:lvlText w:val="%6."/>
       <w:lvlJc w:val="left"/>
       <w:pPr>
@@ -1132,7 +1814,7 @@
     </w:lvl>
     <w:lvl w:ilvl="7">
       <w:start w:val="1"/>
-      <w:numFmt w:val="decimal"/>
+      <w:numFmt w:val="lowerLetter"/>
       <w:lvlText w:val="%8."/>
       <w:lvlJc w:val="left"/>
       <w:pPr>
@@ -1141,7 +1823,7 @@
     </w:lvl>
     <w:lvl w:ilvl="8">
       <w:start w:val="1"/>
-      <w:numFmt w:val="decimal"/>
+      <w:numFmt w:val="lowerRoman"/>
       <w:lvlText w:val="%9."/>
       <w:lvlJc w:val="left"/>
       <w:pPr>
@@ -1159,40 +1841,13 @@
     <w:abstractNumId w:val="991"/>
   </w:num>
   <w:num w:numId="1003">
-    <w:abstractNumId w:val="99411"/>
-    <w:lvlOverride w:ilvl="0">
-      <w:startOverride w:val="1"/>
-    </w:lvlOverride>
-    <w:lvlOverride w:ilvl="1">
-      <w:startOverride w:val="1"/>
-    </w:lvlOverride>
-    <w:lvlOverride w:ilvl="2">
-      <w:startOverride w:val="1"/>
-    </w:lvlOverride>
-    <w:lvlOverride w:ilvl="3">
-      <w:startOverride w:val="1"/>
-    </w:lvlOverride>
-    <w:lvlOverride w:ilvl="4">
-      <w:startOverride w:val="1"/>
-    </w:lvlOverride>
-    <w:lvlOverride w:ilvl="5">
-      <w:startOverride w:val="1"/>
-    </w:lvlOverride>
-    <w:lvlOverride w:ilvl="6">
-      <w:startOverride w:val="1"/>
-    </w:lvlOverride>
-    <w:lvlOverride w:ilvl="7">
-      <w:startOverride w:val="1"/>
-    </w:lvlOverride>
-    <w:lvlOverride w:ilvl="8">
-      <w:startOverride w:val="1"/>
-    </w:lvlOverride>
+    <w:abstractNumId w:val="991"/>
   </w:num>
   <w:num w:numId="1004">
     <w:abstractNumId w:val="991"/>
   </w:num>
   <w:num w:numId="1005">
-    <w:abstractNumId w:val="99411"/>
+    <w:abstractNumId w:val="99201"/>
     <w:lvlOverride w:ilvl="0">
       <w:startOverride w:val="1"/>
     </w:lvlOverride>
@@ -1222,7 +1877,16 @@
     </w:lvlOverride>
   </w:num>
   <w:num w:numId="1006">
-    <w:abstractNumId w:val="99411"/>
+    <w:abstractNumId w:val="991"/>
+  </w:num>
+  <w:num w:numId="1007">
+    <w:abstractNumId w:val="991"/>
+  </w:num>
+  <w:num w:numId="1008">
+    <w:abstractNumId w:val="991"/>
+  </w:num>
+  <w:num w:numId="1009">
+    <w:abstractNumId w:val="99201"/>
     <w:lvlOverride w:ilvl="0">
       <w:startOverride w:val="1"/>
     </w:lvlOverride>
@@ -1251,13 +1915,52 @@
       <w:startOverride w:val="1"/>
     </w:lvlOverride>
   </w:num>
-  <w:num w:numId="1007">
+  <w:num w:numId="1010">
+    <w:abstractNumId w:val="99201"/>
+    <w:lvlOverride w:ilvl="0">
+      <w:startOverride w:val="1"/>
+    </w:lvlOverride>
+    <w:lvlOverride w:ilvl="1">
+      <w:startOverride w:val="1"/>
+    </w:lvlOverride>
+    <w:lvlOverride w:ilvl="2">
+      <w:startOverride w:val="1"/>
+    </w:lvlOverride>
+    <w:lvlOverride w:ilvl="3">
+      <w:startOverride w:val="1"/>
+    </w:lvlOverride>
+    <w:lvlOverride w:ilvl="4">
+      <w:startOverride w:val="1"/>
+    </w:lvlOverride>
+    <w:lvlOverride w:ilvl="5">
+      <w:startOverride w:val="1"/>
+    </w:lvlOverride>
+    <w:lvlOverride w:ilvl="6">
+      <w:startOverride w:val="1"/>
+    </w:lvlOverride>
+    <w:lvlOverride w:ilvl="7">
+      <w:startOverride w:val="1"/>
+    </w:lvlOverride>
+    <w:lvlOverride w:ilvl="8">
+      <w:startOverride w:val="1"/>
+    </w:lvlOverride>
+  </w:num>
+  <w:num w:numId="1011">
     <w:abstractNumId w:val="991"/>
   </w:num>
-  <w:num w:numId="1008">
+  <w:num w:numId="1012">
     <w:abstractNumId w:val="991"/>
   </w:num>
-  <w:num w:numId="1009">
+  <w:num w:numId="1013">
+    <w:abstractNumId w:val="991"/>
+  </w:num>
+  <w:num w:numId="1014">
+    <w:abstractNumId w:val="991"/>
+  </w:num>
+  <w:num w:numId="1015">
+    <w:abstractNumId w:val="991"/>
+  </w:num>
+  <w:num w:numId="1016">
     <w:abstractNumId w:val="991"/>
   </w:num>
 </w:numbering>
